--- a/1. INTRO.docx
+++ b/1. INTRO.docx
@@ -75,31 +75,10 @@
     <w:p/>
     <w:p>
       <w:r>
-        <w:t xml:space="preserve">This is a table and we can see it has got 4 columns, id, </w:t>
-      </w:r>
-      <w:proofErr w:type="spellStart"/>
-      <w:r>
-        <w:t>first_name</w:t>
-      </w:r>
-      <w:proofErr w:type="spellEnd"/>
-      <w:r>
-        <w:t xml:space="preserve">, </w:t>
-      </w:r>
-      <w:proofErr w:type="spellStart"/>
-      <w:r>
-        <w:t>last_name</w:t>
-      </w:r>
-      <w:proofErr w:type="spellEnd"/>
-      <w:r>
-        <w:t xml:space="preserve">, and email. We have got </w:t>
-      </w:r>
-      <w:r>
-        <w:t xml:space="preserve">names of 4 different users with their ids, names and email addresses. This is a very normal table to have in a database system. Now a days we are not limited to storing data in a </w:t>
-      </w:r>
-      <w:bookmarkStart w:id="0" w:name="_GoBack"/>
-      <w:bookmarkEnd w:id="0"/>
-      <w:r>
-        <w:t>database and retrieving it. There are bunch of things we can do.</w:t>
+        <w:t xml:space="preserve">This is a table and we can see it has got 4 columns, id, first_name, last_name, and email. We have got </w:t>
+      </w:r>
+      <w:r>
+        <w:t>names of 4 different users with their ids, names and email addresses. This is a very normal table to have in a database system. Now a days we are not limited to storing data in a database and retrieving it. There are bunch of things we can do.</w:t>
       </w:r>
     </w:p>
     <w:p/>
@@ -248,7 +227,13 @@
     <w:p/>
     <w:p>
       <w:r>
-        <w:t>We have three tables of related data here, we have got a customer’s table, it has got 4 columns like before and each of these columns are storing customer information where the customers are defined in rows. We have 4 customers in our customers’ table. Now</w:t>
+        <w:t>We have three tables of related data here, we have got a customers</w:t>
+      </w:r>
+      <w:r>
+        <w:t>’</w:t>
+      </w:r>
+      <w:r>
+        <w:t xml:space="preserve"> table, it has got 4 columns like before and each of these columns are storing customer information where the customers are defined in rows. We have 4 customers in our customers’ table. Now</w:t>
       </w:r>
       <w:r>
         <w:t>,</w:t>
@@ -263,7 +248,13 @@
         <w:t xml:space="preserve"> move on the items’ table, </w:t>
       </w:r>
       <w:r>
-        <w:t>the items’ table defines information of each specific items in its each specific row. An item has an id, a name and a price in its three columns. Finally, the most interesting table is the purchases’ table, this table has been placed at the middle for a reason. The purchases table has three columns, but now there is no relation of the purchase itself, for example how much a customer paid in the purchase</w:t>
+        <w:t>the items’ table defines information o</w:t>
+      </w:r>
+      <w:r>
+        <w:t>n</w:t>
+      </w:r>
+      <w:r>
+        <w:t xml:space="preserve"> each specific items in its each specific row. An item has an id, a name and a price in its three columns. Finally, the most interesting table is the purchases’ table, this table has been placed at the middle for a reason. The purchases table has three columns, but now there is no relation of the purchase itself, for example how much a customer paid in the purchase</w:t>
       </w:r>
       <w:r>
         <w:t xml:space="preserve">? But rather an id for the purchase, then the id of the customer who made the purchase, and the item id of the item the customer bought in the purchase. </w:t>
@@ -415,7 +406,21 @@
           <w:i/>
           <w:iCs/>
         </w:rPr>
-        <w:t>Applications (such as our Python apps) connect to that computer and ask it to retrieve data for them</w:t>
+        <w:t>Applications (such as our Python app) connect to that computer and ask it to retrieve data fr</w:t>
+      </w:r>
+      <w:r>
+        <w:rPr>
+          <w:i/>
+          <w:iCs/>
+        </w:rPr>
+        <w:t>om</w:t>
+      </w:r>
+      <w:r>
+        <w:rPr>
+          <w:i/>
+          <w:iCs/>
+        </w:rPr>
+        <w:t xml:space="preserve"> them</w:t>
       </w:r>
     </w:p>
     <w:p>
@@ -475,7 +480,21 @@
           <w:i/>
           <w:iCs/>
         </w:rPr>
-        <w:t>Scalability is important because it enables the servers to serve more clients (your applications)</w:t>
+        <w:t xml:space="preserve">Scalability is important because it enables the servers to serve more clients </w:t>
+      </w:r>
+      <w:r>
+        <w:rPr>
+          <w:i/>
+          <w:iCs/>
+        </w:rPr>
+        <w:t>(</w:t>
+      </w:r>
+      <w:r>
+        <w:rPr>
+          <w:i/>
+          <w:iCs/>
+        </w:rPr>
+        <w:t>applications)</w:t>
       </w:r>
     </w:p>
     <w:p>
@@ -558,7 +577,21 @@
           <w:i/>
           <w:iCs/>
         </w:rPr>
-        <w:t>If our data is simple and there are few to no relationships between them then we do not have to use a relational system</w:t>
+        <w:t xml:space="preserve">If our data is simple and there are few to no relationships between them then we do not </w:t>
+      </w:r>
+      <w:r>
+        <w:rPr>
+          <w:i/>
+          <w:iCs/>
+        </w:rPr>
+        <w:t>need</w:t>
+      </w:r>
+      <w:r>
+        <w:rPr>
+          <w:i/>
+          <w:iCs/>
+        </w:rPr>
+        <w:t xml:space="preserve"> to use a relational system</w:t>
       </w:r>
     </w:p>
     <w:p>
@@ -578,14 +611,58 @@
           <w:i/>
           <w:iCs/>
         </w:rPr>
-        <w:t xml:space="preserve">If our data is related then expect that as </w:t>
-      </w:r>
-      <w:r>
-        <w:rPr>
-          <w:i/>
-          <w:iCs/>
-        </w:rPr>
-        <w:t>the applications grow and more data is collected, there will be more relationships</w:t>
+        <w:t>If our data is related</w:t>
+      </w:r>
+      <w:r>
+        <w:rPr>
+          <w:i/>
+          <w:iCs/>
+        </w:rPr>
+        <w:t>,</w:t>
+      </w:r>
+      <w:r>
+        <w:rPr>
+          <w:i/>
+          <w:iCs/>
+        </w:rPr>
+        <w:t xml:space="preserve"> then expect that as </w:t>
+      </w:r>
+      <w:r>
+        <w:rPr>
+          <w:i/>
+          <w:iCs/>
+        </w:rPr>
+        <w:t>the applications</w:t>
+      </w:r>
+      <w:r>
+        <w:rPr>
+          <w:i/>
+          <w:iCs/>
+        </w:rPr>
+        <w:t>’</w:t>
+      </w:r>
+      <w:r>
+        <w:rPr>
+          <w:i/>
+          <w:iCs/>
+        </w:rPr>
+        <w:t xml:space="preserve"> grow</w:t>
+      </w:r>
+      <w:r>
+        <w:rPr>
+          <w:i/>
+          <w:iCs/>
+        </w:rPr>
+        <w:t>th</w:t>
+      </w:r>
+      <w:bookmarkStart w:id="0" w:name="_GoBack"/>
+      <w:bookmarkEnd w:id="0"/>
+      <w:r>
+        <w:rPr>
+          <w:i/>
+          <w:iCs/>
+        </w:rPr>
+        <w:t xml:space="preserve"> and more data is collected, there will be more relationships</w:t>
       </w:r>
     </w:p>
     <w:p>
@@ -1033,7 +1110,7 @@
       </w:pPr>
     </w:pPrDefault>
   </w:docDefaults>
-  <w:latentStyles w:defLockedState="0" w:defUIPriority="99" w:defSemiHidden="0" w:defUnhideWhenUsed="0" w:defQFormat="0" w:count="377">
+  <w:latentStyles w:defLockedState="0" w:defUIPriority="99" w:defSemiHidden="0" w:defUnhideWhenUsed="0" w:defQFormat="0" w:count="376">
     <w:lsdException w:name="Normal" w:uiPriority="0" w:qFormat="1"/>
     <w:lsdException w:name="heading 1" w:uiPriority="9" w:qFormat="1"/>
     <w:lsdException w:name="heading 2" w:semiHidden="1" w:uiPriority="9" w:unhideWhenUsed="1" w:qFormat="1"/>
@@ -1410,7 +1487,6 @@
     <w:lsdException w:name="Hashtag" w:semiHidden="1" w:unhideWhenUsed="1"/>
     <w:lsdException w:name="Unresolved Mention" w:semiHidden="1" w:unhideWhenUsed="1"/>
     <w:lsdException w:name="Smart Link" w:semiHidden="1" w:unhideWhenUsed="1"/>
-    <w:lsdException w:name="Smart Link Error" w:semiHidden="1" w:unhideWhenUsed="1"/>
   </w:latentStyles>
   <w:style w:type="paragraph" w:default="1" w:styleId="Normal">
     <w:name w:val="Normal"/>
